--- a/FineUIPro.Web/File/Word/PHTGL/施工分包合同/附件13   工程质量保修书.docx
+++ b/FineUIPro.Web/File/Word/PHTGL/施工分包合同/附件13   工程质量保修书.docx
@@ -1461,127 +1461,433 @@
         </w:rPr>
       </w:pPr>
     </w:p>
-    <w:p>
-      <w:pPr>
-        <w:spacing w:line="360" w:lineRule="auto"/>
-        <w:ind w:rightChars="-142" w:right="-298" w:firstLineChars="100" w:firstLine="210"/>
-        <w:rPr>
-          <w:rFonts w:ascii="等线" w:eastAsia="等线" w:hAnsi="等线"/>
-          <w:b/>
-          <w:szCs w:val="21"/>
-        </w:rPr>
-      </w:pPr>
-      <w:r>
-        <w:rPr>
-          <w:rFonts w:ascii="等线" w:eastAsia="等线" w:hAnsi="等线"/>
-          <w:b/>
-          <w:szCs w:val="21"/>
-        </w:rPr>
-        <w:t>总承包商：</w:t>
-      </w:r>
-      <w:proofErr w:type="gramStart"/>
-      <w:r>
-        <w:rPr>
-          <w:rFonts w:ascii="等线" w:eastAsia="等线" w:hAnsi="等线"/>
-          <w:b/>
-          <w:szCs w:val="21"/>
-        </w:rPr>
-        <w:t>赛鼎工程</w:t>
-      </w:r>
-      <w:proofErr w:type="gramEnd"/>
-      <w:r>
-        <w:rPr>
-          <w:rFonts w:ascii="等线" w:eastAsia="等线" w:hAnsi="等线"/>
-          <w:b/>
-          <w:szCs w:val="21"/>
-        </w:rPr>
-        <w:t xml:space="preserve">有限公司                  施工分包商： </w:t>
-      </w:r>
-    </w:p>
-    <w:p>
-      <w:pPr>
-        <w:spacing w:line="360" w:lineRule="auto"/>
-        <w:ind w:firstLineChars="250" w:firstLine="525"/>
-        <w:rPr>
-          <w:rFonts w:ascii="等线" w:eastAsia="等线" w:hAnsi="等线"/>
-          <w:b/>
-          <w:szCs w:val="21"/>
-        </w:rPr>
-      </w:pPr>
-      <w:r>
-        <w:rPr>
-          <w:rFonts w:ascii="等线" w:eastAsia="等线" w:hAnsi="等线"/>
-          <w:b/>
-          <w:szCs w:val="21"/>
-        </w:rPr>
-        <w:t>（公章或合同专用章）                       （公章或合同专用章）</w:t>
-      </w:r>
-    </w:p>
-    <w:p>
-      <w:pPr>
-        <w:spacing w:line="360" w:lineRule="auto"/>
-        <w:ind w:firstLineChars="100" w:firstLine="210"/>
-        <w:rPr>
-          <w:rFonts w:ascii="等线" w:eastAsia="等线" w:hAnsi="等线"/>
-          <w:szCs w:val="21"/>
-        </w:rPr>
-      </w:pPr>
-    </w:p>
-    <w:p>
-      <w:pPr>
-        <w:spacing w:line="360" w:lineRule="auto"/>
-        <w:ind w:firstLineChars="100" w:firstLine="210"/>
-        <w:rPr>
-          <w:rFonts w:ascii="等线" w:eastAsia="等线" w:hAnsi="等线"/>
-          <w:szCs w:val="21"/>
-        </w:rPr>
-      </w:pPr>
-      <w:r>
-        <w:rPr>
-          <w:rFonts w:ascii="等线" w:eastAsia="等线" w:hAnsi="等线"/>
-          <w:color w:val="000000"/>
-          <w:szCs w:val="21"/>
-        </w:rPr>
-        <w:t>法定代表人或其委托代理人：                   法定代表人或其委托代理人：</w:t>
-      </w:r>
-    </w:p>
-    <w:p>
-      <w:pPr>
-        <w:spacing w:line="360" w:lineRule="auto"/>
-        <w:ind w:firstLineChars="100" w:firstLine="210"/>
-        <w:rPr>
-          <w:rFonts w:ascii="等线" w:eastAsia="等线" w:hAnsi="等线"/>
-          <w:szCs w:val="21"/>
-        </w:rPr>
-      </w:pPr>
-    </w:p>
-    <w:p>
-      <w:pPr>
-        <w:spacing w:line="360" w:lineRule="auto"/>
-        <w:ind w:firstLineChars="100" w:firstLine="210"/>
-        <w:rPr>
-          <w:rFonts w:ascii="等线" w:eastAsia="等线" w:hAnsi="等线"/>
-          <w:szCs w:val="21"/>
-        </w:rPr>
-      </w:pPr>
-    </w:p>
-    <w:p>
-      <w:pPr>
-        <w:spacing w:line="360" w:lineRule="auto"/>
-        <w:ind w:firstLineChars="100" w:firstLine="210"/>
-        <w:rPr>
-          <w:rFonts w:ascii="等线" w:eastAsia="等线" w:hAnsi="等线"/>
-          <w:szCs w:val="21"/>
-        </w:rPr>
-      </w:pPr>
-      <w:r>
-        <w:rPr>
-          <w:rFonts w:ascii="等线" w:eastAsia="等线" w:hAnsi="等线"/>
-          <w:szCs w:val="21"/>
-        </w:rPr>
-        <w:t>日期：   年  月   日                         日期：   年  月   日</w:t>
-      </w:r>
-    </w:p>
+    <w:tbl>
+      <w:tblPr>
+        <w:tblStyle w:val="1"/>
+        <w:tblW w:w="5000" w:type="pct"/>
+        <w:tblBorders>
+          <w:top w:val="none" w:sz="0" w:space="0" w:color="auto"/>
+          <w:left w:val="none" w:sz="0" w:space="0" w:color="auto"/>
+          <w:bottom w:val="none" w:sz="0" w:space="0" w:color="auto"/>
+          <w:right w:val="none" w:sz="0" w:space="0" w:color="auto"/>
+          <w:insideH w:val="none" w:sz="0" w:space="0" w:color="auto"/>
+          <w:insideV w:val="none" w:sz="0" w:space="0" w:color="auto"/>
+        </w:tblBorders>
+        <w:tblLook w:val="04A0" w:firstRow="1" w:lastRow="0" w:firstColumn="1" w:lastColumn="0" w:noHBand="0" w:noVBand="1"/>
+      </w:tblPr>
+      <w:tblGrid>
+        <w:gridCol w:w="4261"/>
+        <w:gridCol w:w="4261"/>
+      </w:tblGrid>
+      <w:tr>
+        <w:tc>
+          <w:tcPr>
+            <w:tcW w:w="2500" w:type="pct"/>
+          </w:tcPr>
+          <w:p>
+            <w:pPr>
+              <w:spacing w:line="360" w:lineRule="auto"/>
+              <w:ind w:rightChars="-28" w:right="-59"/>
+              <w:rPr>
+                <w:rFonts w:ascii="Times New Roman" w:hAnsi="Times New Roman"/>
+                <w:b/>
+                <w:sz w:val="21"/>
+                <w:szCs w:val="21"/>
+              </w:rPr>
+            </w:pPr>
+            <w:r>
+              <w:rPr>
+                <w:rFonts w:ascii="Times New Roman" w:hAnsi="Times New Roman"/>
+                <w:b/>
+                <w:sz w:val="21"/>
+                <w:szCs w:val="21"/>
+              </w:rPr>
+              <w:t>总承包商：</w:t>
+            </w:r>
+            <w:r>
+              <w:rPr>
+                <w:rFonts w:ascii="等线" w:eastAsia="等线" w:hAnsi="等线"/>
+                <w:b/>
+                <w:szCs w:val="21"/>
+              </w:rPr>
+              <w:fldChar w:fldCharType="begin"/>
+            </w:r>
+            <w:r>
+              <w:rPr>
+                <w:rFonts w:ascii="等线" w:eastAsia="等线" w:hAnsi="等线"/>
+                <w:b/>
+                <w:szCs w:val="21"/>
+              </w:rPr>
+              <w:instrText xml:space="preserve"> MERGEFIELD  GeneralContractor  \* MERGEFORMAT </w:instrText>
+            </w:r>
+            <w:r>
+              <w:rPr>
+                <w:rFonts w:ascii="等线" w:eastAsia="等线" w:hAnsi="等线"/>
+                <w:b/>
+                <w:szCs w:val="21"/>
+              </w:rPr>
+              <w:fldChar w:fldCharType="separate"/>
+            </w:r>
+            <w:r>
+              <w:rPr>
+                <w:rFonts w:ascii="等线" w:eastAsia="等线" w:hAnsi="等线"/>
+                <w:b/>
+                <w:noProof/>
+                <w:szCs w:val="21"/>
+              </w:rPr>
+              <w:t>«GeneralContractor»</w:t>
+            </w:r>
+            <w:r>
+              <w:rPr>
+                <w:rFonts w:ascii="等线" w:eastAsia="等线" w:hAnsi="等线"/>
+                <w:b/>
+                <w:szCs w:val="21"/>
+              </w:rPr>
+              <w:fldChar w:fldCharType="end"/>
+            </w:r>
+          </w:p>
+          <w:p>
+            <w:pPr>
+              <w:spacing w:line="360" w:lineRule="auto"/>
+              <w:ind w:rightChars="-28" w:right="-59"/>
+              <w:rPr>
+                <w:rFonts w:ascii="Times New Roman" w:hAnsi="Times New Roman"/>
+                <w:sz w:val="21"/>
+                <w:szCs w:val="21"/>
+              </w:rPr>
+            </w:pPr>
+          </w:p>
+        </w:tc>
+        <w:tc>
+          <w:tcPr>
+            <w:tcW w:w="2500" w:type="pct"/>
+          </w:tcPr>
+          <w:p>
+            <w:pPr>
+              <w:spacing w:line="360" w:lineRule="auto"/>
+              <w:ind w:rightChars="-28" w:right="-59"/>
+              <w:rPr>
+                <w:rFonts w:ascii="Times New Roman" w:hAnsi="Times New Roman"/>
+                <w:sz w:val="21"/>
+                <w:szCs w:val="21"/>
+              </w:rPr>
+            </w:pPr>
+            <w:r>
+              <w:rPr>
+                <w:rFonts w:ascii="Times New Roman" w:hAnsi="Times New Roman"/>
+                <w:b/>
+                <w:sz w:val="21"/>
+                <w:szCs w:val="21"/>
+              </w:rPr>
+              <w:t>施工分包商：</w:t>
+            </w:r>
+            <w:r>
+              <w:rPr>
+                <w:rFonts w:ascii="等线" w:eastAsia="等线" w:hAnsi="等线"/>
+                <w:b/>
+                <w:szCs w:val="21"/>
+              </w:rPr>
+              <w:fldChar w:fldCharType="begin"/>
+            </w:r>
+            <w:r>
+              <w:rPr>
+                <w:rFonts w:ascii="等线" w:eastAsia="等线" w:hAnsi="等线"/>
+                <w:b/>
+                <w:szCs w:val="21"/>
+              </w:rPr>
+              <w:instrText xml:space="preserve"> MERGEFIELD  SubConstruction  \* MERGEFORMAT </w:instrText>
+            </w:r>
+            <w:r>
+              <w:rPr>
+                <w:rFonts w:ascii="等线" w:eastAsia="等线" w:hAnsi="等线"/>
+                <w:b/>
+                <w:szCs w:val="21"/>
+              </w:rPr>
+              <w:fldChar w:fldCharType="separate"/>
+            </w:r>
+            <w:r>
+              <w:rPr>
+                <w:rFonts w:ascii="等线" w:eastAsia="等线" w:hAnsi="等线"/>
+                <w:b/>
+                <w:noProof/>
+                <w:szCs w:val="21"/>
+              </w:rPr>
+              <w:t>«SubConstruction»</w:t>
+            </w:r>
+            <w:r>
+              <w:rPr>
+                <w:rFonts w:ascii="等线" w:eastAsia="等线" w:hAnsi="等线"/>
+                <w:b/>
+                <w:szCs w:val="21"/>
+              </w:rPr>
+              <w:fldChar w:fldCharType="end"/>
+            </w:r>
+          </w:p>
+        </w:tc>
+      </w:tr>
+      <w:tr>
+        <w:tc>
+          <w:tcPr>
+            <w:tcW w:w="2500" w:type="pct"/>
+          </w:tcPr>
+          <w:p>
+            <w:pPr>
+              <w:spacing w:line="360" w:lineRule="auto"/>
+              <w:ind w:rightChars="-28" w:right="-59"/>
+              <w:rPr>
+                <w:rFonts w:ascii="Times New Roman" w:hAnsi="Times New Roman"/>
+                <w:sz w:val="21"/>
+                <w:szCs w:val="21"/>
+              </w:rPr>
+            </w:pPr>
+            <w:r>
+              <w:rPr>
+                <w:rFonts w:ascii="Times New Roman" w:hAnsi="Times New Roman"/>
+                <w:b/>
+                <w:sz w:val="21"/>
+                <w:szCs w:val="21"/>
+              </w:rPr>
+              <w:t>（公章或合同专用章）</w:t>
+            </w:r>
+          </w:p>
+        </w:tc>
+        <w:tc>
+          <w:tcPr>
+            <w:tcW w:w="2500" w:type="pct"/>
+          </w:tcPr>
+          <w:p>
+            <w:pPr>
+              <w:spacing w:line="360" w:lineRule="auto"/>
+              <w:ind w:rightChars="-28" w:right="-59"/>
+              <w:rPr>
+                <w:rFonts w:ascii="Times New Roman" w:hAnsi="Times New Roman"/>
+                <w:sz w:val="21"/>
+                <w:szCs w:val="21"/>
+              </w:rPr>
+            </w:pPr>
+            <w:r>
+              <w:rPr>
+                <w:rFonts w:ascii="Times New Roman" w:hAnsi="Times New Roman"/>
+                <w:b/>
+                <w:sz w:val="21"/>
+                <w:szCs w:val="21"/>
+              </w:rPr>
+              <w:t>（公章或合同专用章）</w:t>
+            </w:r>
+          </w:p>
+        </w:tc>
+      </w:tr>
+      <w:tr>
+        <w:tc>
+          <w:tcPr>
+            <w:tcW w:w="2500" w:type="pct"/>
+          </w:tcPr>
+          <w:p>
+            <w:pPr>
+              <w:spacing w:line="360" w:lineRule="auto"/>
+              <w:ind w:rightChars="-28" w:right="-59"/>
+              <w:rPr>
+                <w:rFonts w:ascii="Times New Roman" w:hAnsi="Times New Roman"/>
+                <w:color w:val="000000"/>
+                <w:sz w:val="21"/>
+                <w:szCs w:val="21"/>
+              </w:rPr>
+            </w:pPr>
+            <w:r>
+              <w:rPr>
+                <w:rFonts w:ascii="Times New Roman" w:hAnsi="Times New Roman"/>
+                <w:color w:val="000000"/>
+                <w:sz w:val="21"/>
+                <w:szCs w:val="21"/>
+              </w:rPr>
+              <w:t>法定代表人或其委托代理人：</w:t>
+            </w:r>
+          </w:p>
+          <w:p>
+            <w:pPr>
+              <w:spacing w:line="360" w:lineRule="auto"/>
+              <w:ind w:rightChars="-28" w:right="-59"/>
+              <w:rPr>
+                <w:rFonts w:ascii="Times New Roman" w:hAnsi="Times New Roman"/>
+                <w:sz w:val="21"/>
+                <w:szCs w:val="21"/>
+              </w:rPr>
+            </w:pPr>
+          </w:p>
+        </w:tc>
+        <w:tc>
+          <w:tcPr>
+            <w:tcW w:w="2500" w:type="pct"/>
+          </w:tcPr>
+          <w:p>
+            <w:pPr>
+              <w:spacing w:line="360" w:lineRule="auto"/>
+              <w:ind w:rightChars="-28" w:right="-59"/>
+              <w:rPr>
+                <w:rFonts w:ascii="Times New Roman" w:hAnsi="Times New Roman"/>
+                <w:sz w:val="21"/>
+                <w:szCs w:val="21"/>
+              </w:rPr>
+            </w:pPr>
+            <w:r>
+              <w:rPr>
+                <w:rFonts w:ascii="Times New Roman" w:hAnsi="Times New Roman"/>
+                <w:color w:val="000000"/>
+                <w:sz w:val="21"/>
+                <w:szCs w:val="21"/>
+              </w:rPr>
+              <w:t>法定代表人或其委托代理人：</w:t>
+            </w:r>
+          </w:p>
+        </w:tc>
+      </w:tr>
+      <w:tr>
+        <w:tc>
+          <w:tcPr>
+            <w:tcW w:w="2500" w:type="pct"/>
+          </w:tcPr>
+          <w:p>
+            <w:pPr>
+              <w:spacing w:line="360" w:lineRule="auto"/>
+              <w:ind w:rightChars="-28" w:right="-59"/>
+              <w:rPr>
+                <w:rFonts w:ascii="Times New Roman" w:hAnsi="Times New Roman"/>
+                <w:sz w:val="21"/>
+                <w:szCs w:val="21"/>
+              </w:rPr>
+            </w:pPr>
+            <w:r>
+              <w:rPr>
+                <w:rFonts w:ascii="Times New Roman" w:hAnsi="Times New Roman"/>
+                <w:sz w:val="21"/>
+                <w:szCs w:val="21"/>
+              </w:rPr>
+              <w:t>日期：</w:t>
+            </w:r>
+            <w:r>
+              <w:rPr>
+                <w:rFonts w:ascii="Times New Roman" w:hAnsi="Times New Roman"/>
+                <w:sz w:val="21"/>
+                <w:szCs w:val="21"/>
+              </w:rPr>
+              <w:t xml:space="preserve">   </w:t>
+            </w:r>
+            <w:r>
+              <w:rPr>
+                <w:rFonts w:ascii="Times New Roman" w:hAnsi="Times New Roman"/>
+                <w:sz w:val="21"/>
+                <w:szCs w:val="21"/>
+              </w:rPr>
+              <w:t>年</w:t>
+            </w:r>
+            <w:r>
+              <w:rPr>
+                <w:rFonts w:ascii="Times New Roman" w:hAnsi="Times New Roman"/>
+                <w:sz w:val="21"/>
+                <w:szCs w:val="21"/>
+              </w:rPr>
+              <w:t xml:space="preserve">   </w:t>
+            </w:r>
+            <w:r>
+              <w:rPr>
+                <w:rFonts w:ascii="Times New Roman" w:hAnsi="Times New Roman"/>
+                <w:sz w:val="21"/>
+                <w:szCs w:val="21"/>
+              </w:rPr>
+              <w:t>月</w:t>
+            </w:r>
+            <w:r>
+              <w:rPr>
+                <w:rFonts w:ascii="Times New Roman" w:hAnsi="Times New Roman"/>
+                <w:sz w:val="21"/>
+                <w:szCs w:val="21"/>
+              </w:rPr>
+              <w:t xml:space="preserve">   </w:t>
+            </w:r>
+            <w:r>
+              <w:rPr>
+                <w:rFonts w:ascii="Times New Roman" w:hAnsi="Times New Roman"/>
+                <w:sz w:val="21"/>
+                <w:szCs w:val="21"/>
+              </w:rPr>
+              <w:t>日</w:t>
+            </w:r>
+          </w:p>
+        </w:tc>
+        <w:tc>
+          <w:tcPr>
+            <w:tcW w:w="2500" w:type="pct"/>
+          </w:tcPr>
+          <w:p>
+            <w:pPr>
+              <w:spacing w:line="360" w:lineRule="auto"/>
+              <w:ind w:rightChars="-28" w:right="-59"/>
+              <w:rPr>
+                <w:rFonts w:ascii="Times New Roman" w:hAnsi="Times New Roman"/>
+                <w:sz w:val="21"/>
+                <w:szCs w:val="21"/>
+              </w:rPr>
+            </w:pPr>
+            <w:r>
+              <w:rPr>
+                <w:rFonts w:ascii="Times New Roman" w:hAnsi="Times New Roman"/>
+                <w:sz w:val="21"/>
+                <w:szCs w:val="21"/>
+              </w:rPr>
+              <w:t>日期：</w:t>
+            </w:r>
+            <w:r>
+              <w:rPr>
+                <w:rFonts w:ascii="Times New Roman" w:hAnsi="Times New Roman"/>
+                <w:sz w:val="21"/>
+                <w:szCs w:val="21"/>
+              </w:rPr>
+              <w:t xml:space="preserve">   </w:t>
+            </w:r>
+            <w:r>
+              <w:rPr>
+                <w:rFonts w:ascii="Times New Roman" w:hAnsi="Times New Roman"/>
+                <w:sz w:val="21"/>
+                <w:szCs w:val="21"/>
+              </w:rPr>
+              <w:t>年</w:t>
+            </w:r>
+            <w:r>
+              <w:rPr>
+                <w:rFonts w:ascii="Times New Roman" w:hAnsi="Times New Roman"/>
+                <w:sz w:val="21"/>
+                <w:szCs w:val="21"/>
+              </w:rPr>
+              <w:t xml:space="preserve">   </w:t>
+            </w:r>
+            <w:r>
+              <w:rPr>
+                <w:rFonts w:ascii="Times New Roman" w:hAnsi="Times New Roman"/>
+                <w:sz w:val="21"/>
+                <w:szCs w:val="21"/>
+              </w:rPr>
+              <w:t>月</w:t>
+            </w:r>
+            <w:r>
+              <w:rPr>
+                <w:rFonts w:ascii="Times New Roman" w:hAnsi="Times New Roman"/>
+                <w:sz w:val="21"/>
+                <w:szCs w:val="21"/>
+              </w:rPr>
+              <w:t xml:space="preserve">   </w:t>
+            </w:r>
+            <w:r>
+              <w:rPr>
+                <w:rFonts w:ascii="Times New Roman" w:hAnsi="Times New Roman"/>
+                <w:sz w:val="21"/>
+                <w:szCs w:val="21"/>
+              </w:rPr>
+              <w:t>日</w:t>
+            </w:r>
+          </w:p>
+        </w:tc>
+      </w:tr>
+    </w:tbl>
     <w:p>
       <w:pPr>
         <w:spacing w:line="360" w:lineRule="auto"/>
@@ -1596,13 +1902,13 @@
         <w:widowControl/>
         <w:spacing w:line="360" w:lineRule="auto"/>
         <w:rPr>
-          <w:rFonts w:ascii="Times New Roman" w:eastAsia="等线" w:hAnsi="Times New Roman" w:hint="eastAsia"/>
+          <w:rFonts w:ascii="Times New Roman" w:eastAsia="等线" w:hAnsi="Times New Roman"/>
           <w:szCs w:val="21"/>
         </w:rPr>
       </w:pPr>
     </w:p>
     <w:sectPr>
-      <w:headerReference w:type="default" r:id="rId6"/>
+      <w:headerReference w:type="default" r:id="rId7"/>
       <w:pgSz w:w="11906" w:h="16838"/>
       <w:pgMar w:top="1440" w:right="1800" w:bottom="1440" w:left="1800" w:header="851" w:footer="992" w:gutter="0"/>
       <w:cols w:space="425"/>
@@ -1664,7 +1970,7 @@
       <w:snapToGrid w:val="0"/>
       <w:jc w:val="left"/>
       <w:rPr>
-        <w:rFonts w:ascii="Arial" w:hAnsi="Arial" w:hint="eastAsia"/>
+        <w:rFonts w:ascii="Arial" w:hAnsi="Arial"/>
         <w:sz w:val="18"/>
         <w:szCs w:val="18"/>
       </w:rPr>
@@ -1681,7 +1987,7 @@
         <wp:inline distT="0" distB="0" distL="0" distR="0" wp14:anchorId="246F3D4E" wp14:editId="5A8FAC5B">
           <wp:extent cx="1695450" cy="304312"/>
           <wp:effectExtent l="19050" t="0" r="0" b="0"/>
-          <wp:docPr id="3" name="图片 2" descr="赛鼎logo"/>
+          <wp:docPr id="1" name="图片 2" descr="赛鼎logo"/>
           <wp:cNvGraphicFramePr>
             <a:graphicFrameLocks xmlns:a="http://schemas.openxmlformats.org/drawingml/2006/main" noChangeAspect="1"/>
           </wp:cNvGraphicFramePr>
@@ -1730,7 +2036,16 @@
         <w:sz w:val="18"/>
         <w:szCs w:val="18"/>
       </w:rPr>
-      <w:t xml:space="preserve">                                              ***</w:t>
+      <w:t xml:space="preserve">                                             </w:t>
+    </w:r>
+    <w:r>
+      <w:rPr>
+        <w:rFonts w:ascii="Arial" w:hAnsi="Arial"/>
+        <w:position w:val="10"/>
+        <w:sz w:val="18"/>
+        <w:szCs w:val="18"/>
+      </w:rPr>
+      <w:tab/>
     </w:r>
     <w:r>
       <w:rPr>
@@ -1739,7 +2054,7 @@
         <w:sz w:val="18"/>
         <w:szCs w:val="18"/>
       </w:rPr>
-      <w:t>项目施工合同</w:t>
+      <w:t>施工合同</w:t>
     </w:r>
   </w:p>
 </w:hdr>
@@ -2243,6 +2558,46 @@
       <w:szCs w:val="18"/>
     </w:rPr>
   </w:style>
+  <w:style w:type="table" w:customStyle="1" w:styleId="1">
+    <w:name w:val="网格型1"/>
+    <w:basedOn w:val="a1"/>
+    <w:next w:val="a7"/>
+    <w:uiPriority w:val="59"/>
+    <w:rsid w:val="00A33CCE"/>
+    <w:pPr>
+      <w:jc w:val="both"/>
+    </w:pPr>
+    <w:rPr>
+      <w:rFonts w:ascii="Arial" w:eastAsia="宋体" w:hAnsi="Arial"/>
+      <w:sz w:val="24"/>
+    </w:rPr>
+    <w:tblPr>
+      <w:tblBorders>
+        <w:top w:val="single" w:sz="4" w:space="0" w:color="000000"/>
+        <w:left w:val="single" w:sz="4" w:space="0" w:color="000000"/>
+        <w:bottom w:val="single" w:sz="4" w:space="0" w:color="000000"/>
+        <w:right w:val="single" w:sz="4" w:space="0" w:color="000000"/>
+        <w:insideH w:val="single" w:sz="4" w:space="0" w:color="000000"/>
+        <w:insideV w:val="single" w:sz="4" w:space="0" w:color="000000"/>
+      </w:tblBorders>
+    </w:tblPr>
+  </w:style>
+  <w:style w:type="table" w:styleId="a7">
+    <w:name w:val="Table Grid"/>
+    <w:basedOn w:val="a1"/>
+    <w:uiPriority w:val="59"/>
+    <w:rsid w:val="00A33CCE"/>
+    <w:tblPr>
+      <w:tblBorders>
+        <w:top w:val="single" w:sz="4" w:space="0" w:color="auto"/>
+        <w:left w:val="single" w:sz="4" w:space="0" w:color="auto"/>
+        <w:bottom w:val="single" w:sz="4" w:space="0" w:color="auto"/>
+        <w:right w:val="single" w:sz="4" w:space="0" w:color="auto"/>
+        <w:insideH w:val="single" w:sz="4" w:space="0" w:color="auto"/>
+        <w:insideV w:val="single" w:sz="4" w:space="0" w:color="auto"/>
+      </w:tblBorders>
+    </w:tblPr>
+  </w:style>
 </w:styles>
 </file>
 
@@ -2527,4 +2882,16 @@
   <a:objectDefaults/>
   <a:extraClrSchemeLst/>
 </a:theme>
+</file>
+
+<file path=customXml/item1.xml><?xml version="1.0" encoding="utf-8"?>
+<b:Sources xmlns:b="http://schemas.openxmlformats.org/officeDocument/2006/bibliography" xmlns="http://schemas.openxmlformats.org/officeDocument/2006/bibliography" SelectedStyle="\APASixthEditionOfficeOnline.xsl" StyleName="APA" Version="6"/>
+</file>
+
+<file path=customXml/itemProps1.xml><?xml version="1.0" encoding="utf-8"?>
+<ds:datastoreItem xmlns:ds="http://schemas.openxmlformats.org/officeDocument/2006/customXml" ds:itemID="{C21F0095-2E77-405B-A5D8-51CFAD28EB7B}">
+  <ds:schemaRefs>
+    <ds:schemaRef ds:uri="http://schemas.openxmlformats.org/officeDocument/2006/bibliography"/>
+  </ds:schemaRefs>
+</ds:datastoreItem>
 </file>